--- a/notes_d/Linear/Applications of Linear Functions.docx
+++ b/notes_d/Linear/Applications of Linear Functions.docx
@@ -2928,6 +2928,20 @@
     </w:p>
     <w:p>
       <w:pPr>
+        <w:rPr>
+          <w:rFonts w:ascii="Times New Roman" w:hAnsi="Times New Roman" w:cs="Times New Roman"/>
+        </w:rPr>
+      </w:pPr>
+    </w:p>
+    <w:p>
+      <w:pPr>
+        <w:rPr>
+          <w:rFonts w:ascii="Times New Roman" w:hAnsi="Times New Roman" w:cs="Times New Roman"/>
+        </w:rPr>
+      </w:pPr>
+    </w:p>
+    <w:p>
+      <w:pPr>
         <w:pStyle w:val="ListParagraph"/>
         <w:numPr>
           <w:ilvl w:val="0"/>
@@ -2945,6 +2959,7 @@
           <w:b/>
           <w:bCs/>
         </w:rPr>
+        <w:lastRenderedPageBreak/>
         <w:t xml:space="preserve">Simple Interest </w:t>
       </w:r>
     </w:p>
@@ -2972,7 +2987,6 @@
           <w:bCs/>
           <w:noProof/>
         </w:rPr>
-        <w:lastRenderedPageBreak/>
         <w:drawing>
           <wp:inline distT="0" distB="0" distL="0" distR="0" wp14:anchorId="2D8C3C07" wp14:editId="1F184E42">
             <wp:extent cx="6309360" cy="2968625"/>
@@ -3132,6 +3146,60 @@
           <w:bCs/>
         </w:rPr>
       </w:pPr>
+    </w:p>
+    <w:p>
+      <w:pPr>
+        <w:rPr>
+          <w:rFonts w:ascii="Times New Roman" w:hAnsi="Times New Roman" w:cs="Times New Roman"/>
+          <w:b/>
+          <w:bCs/>
+        </w:rPr>
+      </w:pPr>
+    </w:p>
+    <w:p>
+      <w:pPr>
+        <w:rPr>
+          <w:rFonts w:ascii="Times New Roman" w:hAnsi="Times New Roman" w:cs="Times New Roman"/>
+          <w:b/>
+          <w:bCs/>
+        </w:rPr>
+      </w:pPr>
+    </w:p>
+    <w:p>
+      <w:pPr>
+        <w:rPr>
+          <w:rFonts w:ascii="Times New Roman" w:hAnsi="Times New Roman" w:cs="Times New Roman"/>
+          <w:b/>
+          <w:bCs/>
+        </w:rPr>
+      </w:pPr>
+    </w:p>
+    <w:p>
+      <w:pPr>
+        <w:rPr>
+          <w:rFonts w:ascii="Times New Roman" w:hAnsi="Times New Roman" w:cs="Times New Roman"/>
+          <w:b/>
+          <w:bCs/>
+        </w:rPr>
+      </w:pPr>
+    </w:p>
+    <w:p>
+      <w:pPr>
+        <w:rPr>
+          <w:rFonts w:ascii="Times New Roman" w:hAnsi="Times New Roman" w:cs="Times New Roman"/>
+          <w:b/>
+          <w:bCs/>
+        </w:rPr>
+      </w:pPr>
+    </w:p>
+    <w:p>
+      <w:pPr>
+        <w:rPr>
+          <w:rFonts w:ascii="Times New Roman" w:hAnsi="Times New Roman" w:cs="Times New Roman"/>
+          <w:b/>
+          <w:bCs/>
+        </w:rPr>
+      </w:pPr>
       <w:r>
         <w:rPr>
           <w:rFonts w:ascii="Times New Roman" w:hAnsi="Times New Roman" w:cs="Times New Roman"/>
@@ -3237,12 +3305,40 @@
           <w:bCs/>
         </w:rPr>
       </w:pPr>
-      <w:r>
-        <w:rPr>
-          <w:rFonts w:ascii="Times New Roman" w:hAnsi="Times New Roman" w:cs="Times New Roman"/>
-          <w:b/>
-          <w:bCs/>
-        </w:rPr>
+    </w:p>
+    <w:p>
+      <w:pPr>
+        <w:rPr>
+          <w:rFonts w:ascii="Times New Roman" w:hAnsi="Times New Roman" w:cs="Times New Roman"/>
+          <w:b/>
+          <w:bCs/>
+        </w:rPr>
+      </w:pPr>
+    </w:p>
+    <w:p>
+      <w:pPr>
+        <w:rPr>
+          <w:rFonts w:ascii="Times New Roman" w:hAnsi="Times New Roman" w:cs="Times New Roman"/>
+          <w:b/>
+          <w:bCs/>
+        </w:rPr>
+      </w:pPr>
+    </w:p>
+    <w:p>
+      <w:pPr>
+        <w:rPr>
+          <w:rFonts w:ascii="Times New Roman" w:hAnsi="Times New Roman" w:cs="Times New Roman"/>
+          <w:b/>
+          <w:bCs/>
+        </w:rPr>
+      </w:pPr>
+      <w:r>
+        <w:rPr>
+          <w:rFonts w:ascii="Times New Roman" w:hAnsi="Times New Roman" w:cs="Times New Roman"/>
+          <w:b/>
+          <w:bCs/>
+        </w:rPr>
+        <w:lastRenderedPageBreak/>
         <w:t>Problem</w:t>
       </w:r>
     </w:p>
@@ -3342,6 +3438,87 @@
           <w:bCs/>
         </w:rPr>
       </w:pPr>
+    </w:p>
+    <w:p>
+      <w:pPr>
+        <w:rPr>
+          <w:rFonts w:ascii="Times New Roman" w:hAnsi="Times New Roman" w:cs="Times New Roman"/>
+          <w:b/>
+          <w:bCs/>
+        </w:rPr>
+      </w:pPr>
+    </w:p>
+    <w:p>
+      <w:pPr>
+        <w:rPr>
+          <w:rFonts w:ascii="Times New Roman" w:hAnsi="Times New Roman" w:cs="Times New Roman"/>
+          <w:b/>
+          <w:bCs/>
+        </w:rPr>
+      </w:pPr>
+    </w:p>
+    <w:p>
+      <w:pPr>
+        <w:rPr>
+          <w:rFonts w:ascii="Times New Roman" w:hAnsi="Times New Roman" w:cs="Times New Roman"/>
+          <w:b/>
+          <w:bCs/>
+        </w:rPr>
+      </w:pPr>
+    </w:p>
+    <w:p>
+      <w:pPr>
+        <w:rPr>
+          <w:rFonts w:ascii="Times New Roman" w:hAnsi="Times New Roman" w:cs="Times New Roman"/>
+          <w:b/>
+          <w:bCs/>
+        </w:rPr>
+      </w:pPr>
+    </w:p>
+    <w:p>
+      <w:pPr>
+        <w:rPr>
+          <w:rFonts w:ascii="Times New Roman" w:hAnsi="Times New Roman" w:cs="Times New Roman"/>
+          <w:b/>
+          <w:bCs/>
+        </w:rPr>
+      </w:pPr>
+    </w:p>
+    <w:p>
+      <w:pPr>
+        <w:rPr>
+          <w:rFonts w:ascii="Times New Roman" w:hAnsi="Times New Roman" w:cs="Times New Roman"/>
+          <w:b/>
+          <w:bCs/>
+        </w:rPr>
+      </w:pPr>
+    </w:p>
+    <w:p>
+      <w:pPr>
+        <w:rPr>
+          <w:rFonts w:ascii="Times New Roman" w:hAnsi="Times New Roman" w:cs="Times New Roman"/>
+          <w:b/>
+          <w:bCs/>
+        </w:rPr>
+      </w:pPr>
+    </w:p>
+    <w:p>
+      <w:pPr>
+        <w:rPr>
+          <w:rFonts w:ascii="Times New Roman" w:hAnsi="Times New Roman" w:cs="Times New Roman"/>
+          <w:b/>
+          <w:bCs/>
+        </w:rPr>
+      </w:pPr>
+    </w:p>
+    <w:p>
+      <w:pPr>
+        <w:rPr>
+          <w:rFonts w:ascii="Times New Roman" w:hAnsi="Times New Roman" w:cs="Times New Roman"/>
+          <w:b/>
+          <w:bCs/>
+        </w:rPr>
+      </w:pPr>
       <w:r>
         <w:rPr>
           <w:rFonts w:ascii="Times New Roman" w:hAnsi="Times New Roman" w:cs="Times New Roman"/>
@@ -3375,7 +3552,6 @@
           <w:bCs/>
           <w:noProof/>
         </w:rPr>
-        <w:lastRenderedPageBreak/>
         <w:drawing>
           <wp:inline distT="0" distB="0" distL="0" distR="0" wp14:anchorId="72212FAF" wp14:editId="0553092D">
             <wp:extent cx="6309360" cy="804545"/>
@@ -3430,6 +3606,87 @@
           <w:bCs/>
         </w:rPr>
       </w:pPr>
+    </w:p>
+    <w:p>
+      <w:pPr>
+        <w:rPr>
+          <w:rFonts w:ascii="Times New Roman" w:hAnsi="Times New Roman" w:cs="Times New Roman"/>
+          <w:b/>
+          <w:bCs/>
+        </w:rPr>
+      </w:pPr>
+    </w:p>
+    <w:p>
+      <w:pPr>
+        <w:rPr>
+          <w:rFonts w:ascii="Times New Roman" w:hAnsi="Times New Roman" w:cs="Times New Roman"/>
+          <w:b/>
+          <w:bCs/>
+        </w:rPr>
+      </w:pPr>
+    </w:p>
+    <w:p>
+      <w:pPr>
+        <w:rPr>
+          <w:rFonts w:ascii="Times New Roman" w:hAnsi="Times New Roman" w:cs="Times New Roman"/>
+          <w:b/>
+          <w:bCs/>
+        </w:rPr>
+      </w:pPr>
+    </w:p>
+    <w:p>
+      <w:pPr>
+        <w:rPr>
+          <w:rFonts w:ascii="Times New Roman" w:hAnsi="Times New Roman" w:cs="Times New Roman"/>
+          <w:b/>
+          <w:bCs/>
+        </w:rPr>
+      </w:pPr>
+    </w:p>
+    <w:p>
+      <w:pPr>
+        <w:rPr>
+          <w:rFonts w:ascii="Times New Roman" w:hAnsi="Times New Roman" w:cs="Times New Roman"/>
+          <w:b/>
+          <w:bCs/>
+        </w:rPr>
+      </w:pPr>
+    </w:p>
+    <w:p>
+      <w:pPr>
+        <w:rPr>
+          <w:rFonts w:ascii="Times New Roman" w:hAnsi="Times New Roman" w:cs="Times New Roman"/>
+          <w:b/>
+          <w:bCs/>
+        </w:rPr>
+      </w:pPr>
+    </w:p>
+    <w:p>
+      <w:pPr>
+        <w:rPr>
+          <w:rFonts w:ascii="Times New Roman" w:hAnsi="Times New Roman" w:cs="Times New Roman"/>
+          <w:b/>
+          <w:bCs/>
+        </w:rPr>
+      </w:pPr>
+    </w:p>
+    <w:p>
+      <w:pPr>
+        <w:rPr>
+          <w:rFonts w:ascii="Times New Roman" w:hAnsi="Times New Roman" w:cs="Times New Roman"/>
+          <w:b/>
+          <w:bCs/>
+        </w:rPr>
+      </w:pPr>
+    </w:p>
+    <w:p>
+      <w:pPr>
+        <w:rPr>
+          <w:rFonts w:ascii="Times New Roman" w:hAnsi="Times New Roman" w:cs="Times New Roman"/>
+          <w:b/>
+          <w:bCs/>
+        </w:rPr>
+      </w:pPr>
       <w:r>
         <w:rPr>
           <w:rFonts w:ascii="Times New Roman" w:hAnsi="Times New Roman" w:cs="Times New Roman"/>
@@ -3517,12 +3774,31 @@
           <w:bCs/>
         </w:rPr>
       </w:pPr>
-      <w:r>
-        <w:rPr>
-          <w:rFonts w:ascii="Times New Roman" w:hAnsi="Times New Roman" w:cs="Times New Roman"/>
-          <w:b/>
-          <w:bCs/>
-        </w:rPr>
+    </w:p>
+    <w:p>
+      <w:pPr>
+        <w:rPr>
+          <w:rFonts w:ascii="Times New Roman" w:hAnsi="Times New Roman" w:cs="Times New Roman"/>
+          <w:b/>
+          <w:bCs/>
+        </w:rPr>
+      </w:pPr>
+    </w:p>
+    <w:p>
+      <w:pPr>
+        <w:rPr>
+          <w:rFonts w:ascii="Times New Roman" w:hAnsi="Times New Roman" w:cs="Times New Roman"/>
+          <w:b/>
+          <w:bCs/>
+        </w:rPr>
+      </w:pPr>
+      <w:r>
+        <w:rPr>
+          <w:rFonts w:ascii="Times New Roman" w:hAnsi="Times New Roman" w:cs="Times New Roman"/>
+          <w:b/>
+          <w:bCs/>
+        </w:rPr>
+        <w:lastRenderedPageBreak/>
         <w:t>You try</w:t>
       </w:r>
     </w:p>
@@ -3598,6 +3874,78 @@
     </w:p>
     <w:p>
       <w:pPr>
+        <w:rPr>
+          <w:rFonts w:ascii="Times New Roman" w:hAnsi="Times New Roman" w:cs="Times New Roman"/>
+          <w:b/>
+          <w:bCs/>
+        </w:rPr>
+      </w:pPr>
+    </w:p>
+    <w:p>
+      <w:pPr>
+        <w:rPr>
+          <w:rFonts w:ascii="Times New Roman" w:hAnsi="Times New Roman" w:cs="Times New Roman"/>
+          <w:b/>
+          <w:bCs/>
+        </w:rPr>
+      </w:pPr>
+    </w:p>
+    <w:p>
+      <w:pPr>
+        <w:rPr>
+          <w:rFonts w:ascii="Times New Roman" w:hAnsi="Times New Roman" w:cs="Times New Roman"/>
+          <w:b/>
+          <w:bCs/>
+        </w:rPr>
+      </w:pPr>
+    </w:p>
+    <w:p>
+      <w:pPr>
+        <w:rPr>
+          <w:rFonts w:ascii="Times New Roman" w:hAnsi="Times New Roman" w:cs="Times New Roman"/>
+          <w:b/>
+          <w:bCs/>
+        </w:rPr>
+      </w:pPr>
+    </w:p>
+    <w:p>
+      <w:pPr>
+        <w:rPr>
+          <w:rFonts w:ascii="Times New Roman" w:hAnsi="Times New Roman" w:cs="Times New Roman"/>
+          <w:b/>
+          <w:bCs/>
+        </w:rPr>
+      </w:pPr>
+    </w:p>
+    <w:p>
+      <w:pPr>
+        <w:rPr>
+          <w:rFonts w:ascii="Times New Roman" w:hAnsi="Times New Roman" w:cs="Times New Roman"/>
+          <w:b/>
+          <w:bCs/>
+        </w:rPr>
+      </w:pPr>
+    </w:p>
+    <w:p>
+      <w:pPr>
+        <w:rPr>
+          <w:rFonts w:ascii="Times New Roman" w:hAnsi="Times New Roman" w:cs="Times New Roman"/>
+          <w:b/>
+          <w:bCs/>
+        </w:rPr>
+      </w:pPr>
+    </w:p>
+    <w:p>
+      <w:pPr>
+        <w:rPr>
+          <w:rFonts w:ascii="Times New Roman" w:hAnsi="Times New Roman" w:cs="Times New Roman"/>
+          <w:b/>
+          <w:bCs/>
+        </w:rPr>
+      </w:pPr>
+    </w:p>
+    <w:p>
+      <w:pPr>
         <w:pStyle w:val="ListParagraph"/>
         <w:numPr>
           <w:ilvl w:val="0"/>
@@ -3720,7 +4068,6 @@
           <w:bCs/>
           <w:noProof/>
         </w:rPr>
-        <w:lastRenderedPageBreak/>
         <w:drawing>
           <wp:inline distT="0" distB="0" distL="0" distR="0" wp14:anchorId="14761474" wp14:editId="2C6564FE">
             <wp:extent cx="6309360" cy="2139315"/>
@@ -4005,6 +4352,24 @@
           <w:bCs/>
         </w:rPr>
       </w:pPr>
+    </w:p>
+    <w:p>
+      <w:pPr>
+        <w:rPr>
+          <w:rFonts w:ascii="Times New Roman" w:hAnsi="Times New Roman" w:cs="Times New Roman"/>
+          <w:b/>
+          <w:bCs/>
+        </w:rPr>
+      </w:pPr>
+    </w:p>
+    <w:p>
+      <w:pPr>
+        <w:rPr>
+          <w:rFonts w:ascii="Times New Roman" w:hAnsi="Times New Roman" w:cs="Times New Roman"/>
+          <w:b/>
+          <w:bCs/>
+        </w:rPr>
+      </w:pPr>
       <w:r>
         <w:rPr>
           <w:rFonts w:ascii="Times New Roman" w:hAnsi="Times New Roman" w:cs="Times New Roman"/>
@@ -4097,6 +4462,51 @@
       <w:pPr>
         <w:rPr>
           <w:rFonts w:ascii="Times New Roman" w:hAnsi="Times New Roman" w:cs="Times New Roman"/>
+          <w:b/>
+          <w:bCs/>
+        </w:rPr>
+      </w:pPr>
+    </w:p>
+    <w:p>
+      <w:pPr>
+        <w:rPr>
+          <w:rFonts w:ascii="Times New Roman" w:hAnsi="Times New Roman" w:cs="Times New Roman"/>
+          <w:b/>
+          <w:bCs/>
+        </w:rPr>
+      </w:pPr>
+    </w:p>
+    <w:p>
+      <w:pPr>
+        <w:rPr>
+          <w:rFonts w:ascii="Times New Roman" w:hAnsi="Times New Roman" w:cs="Times New Roman"/>
+          <w:b/>
+          <w:bCs/>
+        </w:rPr>
+      </w:pPr>
+    </w:p>
+    <w:p>
+      <w:pPr>
+        <w:rPr>
+          <w:rFonts w:ascii="Times New Roman" w:hAnsi="Times New Roman" w:cs="Times New Roman"/>
+          <w:b/>
+          <w:bCs/>
+        </w:rPr>
+      </w:pPr>
+    </w:p>
+    <w:p>
+      <w:pPr>
+        <w:rPr>
+          <w:rFonts w:ascii="Times New Roman" w:hAnsi="Times New Roman" w:cs="Times New Roman"/>
+          <w:b/>
+          <w:bCs/>
+        </w:rPr>
+      </w:pPr>
+    </w:p>
+    <w:p>
+      <w:pPr>
+        <w:rPr>
+          <w:rFonts w:ascii="Times New Roman" w:hAnsi="Times New Roman" w:cs="Times New Roman"/>
         </w:rPr>
       </w:pPr>
       <w:r>
@@ -4238,6 +4648,7 @@
         <w:rPr>
           <w:rFonts w:ascii="Times New Roman" w:hAnsi="Times New Roman" w:cs="Times New Roman"/>
         </w:rPr>
+        <w:lastRenderedPageBreak/>
         <w:t xml:space="preserve">At what rate is the house appreciating? </w:t>
       </w:r>
     </w:p>
@@ -4381,9 +4792,41 @@
           <w:rFonts w:ascii="Times New Roman" w:hAnsi="Times New Roman" w:cs="Times New Roman"/>
         </w:rPr>
       </w:pPr>
-      <w:r>
-        <w:rPr>
-          <w:rFonts w:ascii="Times New Roman" w:hAnsi="Times New Roman" w:cs="Times New Roman"/>
+    </w:p>
+    <w:p>
+      <w:pPr>
+        <w:rPr>
+          <w:rFonts w:ascii="Times New Roman" w:hAnsi="Times New Roman" w:cs="Times New Roman"/>
+        </w:rPr>
+      </w:pPr>
+    </w:p>
+    <w:p>
+      <w:pPr>
+        <w:rPr>
+          <w:rFonts w:ascii="Times New Roman" w:hAnsi="Times New Roman" w:cs="Times New Roman"/>
+        </w:rPr>
+      </w:pPr>
+    </w:p>
+    <w:p>
+      <w:pPr>
+        <w:rPr>
+          <w:rFonts w:ascii="Times New Roman" w:hAnsi="Times New Roman" w:cs="Times New Roman"/>
+        </w:rPr>
+      </w:pPr>
+    </w:p>
+    <w:p>
+      <w:pPr>
+        <w:rPr>
+          <w:rFonts w:ascii="Times New Roman" w:hAnsi="Times New Roman" w:cs="Times New Roman"/>
+          <w:b/>
+          <w:bCs/>
+        </w:rPr>
+      </w:pPr>
+      <w:r>
+        <w:rPr>
+          <w:rFonts w:ascii="Times New Roman" w:hAnsi="Times New Roman" w:cs="Times New Roman"/>
+          <w:b/>
+          <w:bCs/>
         </w:rPr>
         <w:t>You try</w:t>
       </w:r>
@@ -4442,6 +4885,34 @@
           </wp:inline>
         </w:drawing>
       </w:r>
+    </w:p>
+    <w:p>
+      <w:pPr>
+        <w:rPr>
+          <w:rFonts w:ascii="Times New Roman" w:hAnsi="Times New Roman" w:cs="Times New Roman"/>
+        </w:rPr>
+      </w:pPr>
+    </w:p>
+    <w:p>
+      <w:pPr>
+        <w:rPr>
+          <w:rFonts w:ascii="Times New Roman" w:hAnsi="Times New Roman" w:cs="Times New Roman"/>
+        </w:rPr>
+      </w:pPr>
+    </w:p>
+    <w:p>
+      <w:pPr>
+        <w:rPr>
+          <w:rFonts w:ascii="Times New Roman" w:hAnsi="Times New Roman" w:cs="Times New Roman"/>
+        </w:rPr>
+      </w:pPr>
+    </w:p>
+    <w:p>
+      <w:pPr>
+        <w:rPr>
+          <w:rFonts w:ascii="Times New Roman" w:hAnsi="Times New Roman" w:cs="Times New Roman"/>
+        </w:rPr>
+      </w:pPr>
     </w:p>
     <w:p>
       <w:pPr>

--- a/notes_d/Linear/Applications of Linear Functions.docx
+++ b/notes_d/Linear/Applications of Linear Functions.docx
@@ -17,25 +17,7 @@
           <w:b/>
           <w:bCs/>
         </w:rPr>
-        <w:t xml:space="preserve">Applications </w:t>
-      </w:r>
-      <w:proofErr w:type="gramStart"/>
-      <w:r>
-        <w:rPr>
-          <w:rFonts w:ascii="Times New Roman" w:hAnsi="Times New Roman" w:cs="Times New Roman"/>
-          <w:b/>
-          <w:bCs/>
-        </w:rPr>
-        <w:t>of</w:t>
-      </w:r>
-      <w:proofErr w:type="gramEnd"/>
-      <w:r>
-        <w:rPr>
-          <w:rFonts w:ascii="Times New Roman" w:hAnsi="Times New Roman" w:cs="Times New Roman"/>
-          <w:b/>
-          <w:bCs/>
-        </w:rPr>
-        <w:t xml:space="preserve"> Linear Functions</w:t>
+        <w:t>Applications of Linear Functions</w:t>
       </w:r>
     </w:p>
     <w:p>
@@ -1951,21 +1933,7 @@
         <w:rPr>
           <w:rFonts w:ascii="Times New Roman" w:hAnsi="Times New Roman" w:cs="Times New Roman"/>
         </w:rPr>
-        <w:t xml:space="preserve">A product can be made for $120 per unit. The total cost to </w:t>
-      </w:r>
-      <w:proofErr w:type="gramStart"/>
-      <w:r>
-        <w:rPr>
-          <w:rFonts w:ascii="Times New Roman" w:hAnsi="Times New Roman" w:cs="Times New Roman"/>
-        </w:rPr>
-        <w:t>provided</w:t>
-      </w:r>
-      <w:proofErr w:type="gramEnd"/>
-      <w:r>
-        <w:rPr>
-          <w:rFonts w:ascii="Times New Roman" w:hAnsi="Times New Roman" w:cs="Times New Roman"/>
-        </w:rPr>
-        <w:t xml:space="preserve"> 100 units is $15,800. </w:t>
+        <w:t xml:space="preserve">A product can be made for $120 per unit. The total cost to provided 100 units is $15,800. </w:t>
       </w:r>
     </w:p>
     <w:p>
@@ -2341,21 +2309,7 @@
         <w:rPr>
           <w:rFonts w:ascii="Times New Roman" w:hAnsi="Times New Roman" w:cs="Times New Roman"/>
         </w:rPr>
-        <w:t xml:space="preserve">How many bicycles must be produced and sold </w:t>
-      </w:r>
-      <w:proofErr w:type="gramStart"/>
-      <w:r>
-        <w:rPr>
-          <w:rFonts w:ascii="Times New Roman" w:hAnsi="Times New Roman" w:cs="Times New Roman"/>
-        </w:rPr>
-        <w:t>in order to</w:t>
-      </w:r>
-      <w:proofErr w:type="gramEnd"/>
-      <w:r>
-        <w:rPr>
-          <w:rFonts w:ascii="Times New Roman" w:hAnsi="Times New Roman" w:cs="Times New Roman"/>
-        </w:rPr>
-        <w:t xml:space="preserve"> obtain a profit of $100,000? </w:t>
+        <w:t xml:space="preserve">How many bicycles must be produced and sold in order to obtain a profit of $100,000? </w:t>
       </w:r>
     </w:p>
     <w:p>
@@ -2685,21 +2639,7 @@
         <w:rPr>
           <w:rFonts w:ascii="Times New Roman" w:hAnsi="Times New Roman" w:cs="Times New Roman"/>
         </w:rPr>
-        <w:t xml:space="preserve">How many units must be produced and sold </w:t>
-      </w:r>
-      <w:proofErr w:type="gramStart"/>
-      <w:r>
-        <w:rPr>
-          <w:rFonts w:ascii="Times New Roman" w:hAnsi="Times New Roman" w:cs="Times New Roman"/>
-        </w:rPr>
-        <w:t>in order to</w:t>
-      </w:r>
-      <w:proofErr w:type="gramEnd"/>
-      <w:r>
-        <w:rPr>
-          <w:rFonts w:ascii="Times New Roman" w:hAnsi="Times New Roman" w:cs="Times New Roman"/>
-        </w:rPr>
-        <w:t xml:space="preserve"> obtain a profit of $50,000? </w:t>
+        <w:t xml:space="preserve">How many units must be produced and sold in order to obtain a profit of $50,000? </w:t>
       </w:r>
     </w:p>
     <w:p>
@@ -4755,7 +4695,19 @@
         <w:rPr>
           <w:rFonts w:ascii="Times New Roman" w:hAnsi="Times New Roman" w:cs="Times New Roman"/>
         </w:rPr>
-        <w:t xml:space="preserve">When will the house be worth triple its original value? </w:t>
+        <w:t xml:space="preserve">When will the house be worth </w:t>
+      </w:r>
+      <w:r>
+        <w:rPr>
+          <w:rFonts w:ascii="Times New Roman" w:hAnsi="Times New Roman" w:cs="Times New Roman"/>
+        </w:rPr>
+        <w:t>double</w:t>
+      </w:r>
+      <w:r>
+        <w:rPr>
+          <w:rFonts w:ascii="Times New Roman" w:hAnsi="Times New Roman" w:cs="Times New Roman"/>
+        </w:rPr>
+        <w:t xml:space="preserve"> its original value? </w:t>
       </w:r>
     </w:p>
     <w:p>
